--- a/IMP Note folder/POM.docx
+++ b/IMP Note folder/POM.docx
@@ -5525,46 +5525,41 @@
           <w:szCs w:val="24"/>
         </w:rPr>
         <w:tab/>
-        <w:t xml:space="preserve">    {</w:t>
-      </w:r>
-    </w:p>
-    <w:p>
-      <w:pPr>
-        <w:autoSpaceDE w:val="0"/>
-        <w:autoSpaceDN w:val="0"/>
-        <w:adjustRightInd w:val="0"/>
-        <w:spacing w:after="0" w:line="240" w:lineRule="auto"/>
-        <w:rPr>
-          <w:rFonts w:ascii="Consolas" w:hAnsi="Consolas" w:cs="Consolas"/>
-          <w:sz w:val="24"/>
-          <w:szCs w:val="24"/>
-        </w:rPr>
-      </w:pPr>
-      <w:r>
-        <w:rPr>
-          <w:rFonts w:ascii="Consolas" w:hAnsi="Consolas" w:cs="Consolas"/>
-          <w:color w:val="000000"/>
-          <w:sz w:val="24"/>
-          <w:szCs w:val="24"/>
-        </w:rPr>
-        <w:lastRenderedPageBreak/>
-        <w:tab/>
         <w:t xml:space="preserve">    </w:t>
       </w:r>
-      <w:r>
-        <w:rPr>
-          <w:rFonts w:ascii="Consolas" w:hAnsi="Consolas" w:cs="Consolas"/>
-          <w:color w:val="000000"/>
-          <w:sz w:val="24"/>
-          <w:szCs w:val="24"/>
-        </w:rPr>
-        <w:tab/>
-      </w:r>
-      <w:proofErr w:type="spellStart"/>
       <w:proofErr w:type="gramStart"/>
       <w:r>
         <w:rPr>
           <w:rFonts w:ascii="Consolas" w:hAnsi="Consolas" w:cs="Consolas"/>
+          <w:color w:val="000000"/>
+          <w:sz w:val="24"/>
+          <w:szCs w:val="24"/>
+        </w:rPr>
+        <w:t>{</w:t>
+      </w:r>
+      <w:r>
+        <w:rPr>
+          <w:rFonts w:ascii="Consolas" w:hAnsi="Consolas" w:cs="Consolas"/>
+          <w:color w:val="000000"/>
+          <w:sz w:val="24"/>
+          <w:szCs w:val="24"/>
+        </w:rPr>
+        <w:t xml:space="preserve">  </w:t>
+      </w:r>
+      <w:proofErr w:type="gramEnd"/>
+      <w:r>
+        <w:rPr>
+          <w:rFonts w:ascii="Consolas" w:hAnsi="Consolas" w:cs="Consolas"/>
+          <w:color w:val="000000"/>
+          <w:sz w:val="24"/>
+          <w:szCs w:val="24"/>
+        </w:rPr>
+        <w:t xml:space="preserve"> </w:t>
+      </w:r>
+      <w:proofErr w:type="spellStart"/>
+      <w:r>
+        <w:rPr>
+          <w:rFonts w:ascii="Consolas" w:hAnsi="Consolas" w:cs="Consolas"/>
           <w:color w:val="0000C0"/>
           <w:sz w:val="24"/>
           <w:szCs w:val="24"/>
@@ -5581,7 +5576,6 @@
         <w:t>.findElement</w:t>
       </w:r>
       <w:proofErr w:type="spellEnd"/>
-      <w:proofErr w:type="gramEnd"/>
       <w:r>
         <w:rPr>
           <w:rFonts w:ascii="Consolas" w:hAnsi="Consolas" w:cs="Consolas"/>
@@ -5607,28 +5601,18 @@
           <w:sz w:val="24"/>
           <w:szCs w:val="24"/>
         </w:rPr>
-        <w:t>).click();</w:t>
-      </w:r>
-    </w:p>
-    <w:p>
-      <w:pPr>
-        <w:rPr>
-          <w:rFonts w:ascii="Consolas" w:hAnsi="Consolas" w:cs="Consolas"/>
-          <w:color w:val="000000"/>
-          <w:sz w:val="24"/>
-          <w:szCs w:val="24"/>
-        </w:rPr>
-      </w:pPr>
-      <w:r>
-        <w:rPr>
-          <w:rFonts w:ascii="Consolas" w:hAnsi="Consolas" w:cs="Consolas"/>
-          <w:color w:val="000000"/>
-          <w:sz w:val="24"/>
-          <w:szCs w:val="24"/>
-        </w:rPr>
-        <w:tab/>
-        <w:t xml:space="preserve">    }</w:t>
-      </w:r>
+        <w:t>).click() }</w:t>
+      </w:r>
+    </w:p>
+    <w:p>
+      <w:pPr>
+        <w:rPr>
+          <w:rFonts w:ascii="Consolas" w:hAnsi="Consolas" w:cs="Consolas"/>
+          <w:color w:val="000000"/>
+          <w:sz w:val="24"/>
+          <w:szCs w:val="24"/>
+        </w:rPr>
+      </w:pPr>
     </w:p>
     <w:p>
       <w:pPr>
@@ -7768,67 +7752,67 @@
           <w:sz w:val="24"/>
           <w:szCs w:val="24"/>
         </w:rPr>
+        <w:tab/>
+      </w:r>
+      <w:proofErr w:type="spellStart"/>
+      <w:r>
+        <w:rPr>
+          <w:rFonts w:ascii="Consolas" w:hAnsi="Consolas" w:cs="Consolas"/>
+          <w:color w:val="000000"/>
+          <w:sz w:val="24"/>
+          <w:szCs w:val="24"/>
+        </w:rPr>
+        <w:t>WebElement</w:t>
+      </w:r>
+      <w:proofErr w:type="spellEnd"/>
+      <w:r>
+        <w:rPr>
+          <w:rFonts w:ascii="Consolas" w:hAnsi="Consolas" w:cs="Consolas"/>
+          <w:color w:val="000000"/>
+          <w:sz w:val="24"/>
+          <w:szCs w:val="24"/>
+        </w:rPr>
+        <w:t xml:space="preserve"> </w:t>
+      </w:r>
+      <w:r>
+        <w:rPr>
+          <w:rFonts w:ascii="Consolas" w:hAnsi="Consolas" w:cs="Consolas"/>
+          <w:color w:val="0000C0"/>
+          <w:sz w:val="24"/>
+          <w:szCs w:val="24"/>
+        </w:rPr>
+        <w:t>country</w:t>
+      </w:r>
+      <w:r>
+        <w:rPr>
+          <w:rFonts w:ascii="Consolas" w:hAnsi="Consolas" w:cs="Consolas"/>
+          <w:color w:val="000000"/>
+          <w:sz w:val="24"/>
+          <w:szCs w:val="24"/>
+        </w:rPr>
+        <w:t>;</w:t>
+      </w:r>
+    </w:p>
+    <w:p>
+      <w:pPr>
+        <w:autoSpaceDE w:val="0"/>
+        <w:autoSpaceDN w:val="0"/>
+        <w:adjustRightInd w:val="0"/>
+        <w:spacing w:after="0" w:line="240" w:lineRule="auto"/>
+        <w:rPr>
+          <w:rFonts w:ascii="Consolas" w:hAnsi="Consolas" w:cs="Consolas"/>
+          <w:sz w:val="24"/>
+          <w:szCs w:val="24"/>
+        </w:rPr>
+      </w:pPr>
+      <w:r>
+        <w:rPr>
+          <w:rFonts w:ascii="Consolas" w:hAnsi="Consolas" w:cs="Consolas"/>
+          <w:color w:val="000000"/>
+          <w:sz w:val="24"/>
+          <w:szCs w:val="24"/>
+        </w:rPr>
         <w:lastRenderedPageBreak/>
-        <w:tab/>
-      </w:r>
-      <w:proofErr w:type="spellStart"/>
-      <w:r>
-        <w:rPr>
-          <w:rFonts w:ascii="Consolas" w:hAnsi="Consolas" w:cs="Consolas"/>
-          <w:color w:val="000000"/>
-          <w:sz w:val="24"/>
-          <w:szCs w:val="24"/>
-        </w:rPr>
-        <w:t>WebElement</w:t>
-      </w:r>
-      <w:proofErr w:type="spellEnd"/>
-      <w:r>
-        <w:rPr>
-          <w:rFonts w:ascii="Consolas" w:hAnsi="Consolas" w:cs="Consolas"/>
-          <w:color w:val="000000"/>
-          <w:sz w:val="24"/>
-          <w:szCs w:val="24"/>
-        </w:rPr>
-        <w:t xml:space="preserve"> </w:t>
-      </w:r>
-      <w:r>
-        <w:rPr>
-          <w:rFonts w:ascii="Consolas" w:hAnsi="Consolas" w:cs="Consolas"/>
-          <w:color w:val="0000C0"/>
-          <w:sz w:val="24"/>
-          <w:szCs w:val="24"/>
-        </w:rPr>
-        <w:t>country</w:t>
-      </w:r>
-      <w:r>
-        <w:rPr>
-          <w:rFonts w:ascii="Consolas" w:hAnsi="Consolas" w:cs="Consolas"/>
-          <w:color w:val="000000"/>
-          <w:sz w:val="24"/>
-          <w:szCs w:val="24"/>
-        </w:rPr>
-        <w:t>;</w:t>
-      </w:r>
-    </w:p>
-    <w:p>
-      <w:pPr>
-        <w:autoSpaceDE w:val="0"/>
-        <w:autoSpaceDN w:val="0"/>
-        <w:adjustRightInd w:val="0"/>
-        <w:spacing w:after="0" w:line="240" w:lineRule="auto"/>
-        <w:rPr>
-          <w:rFonts w:ascii="Consolas" w:hAnsi="Consolas" w:cs="Consolas"/>
-          <w:sz w:val="24"/>
-          <w:szCs w:val="24"/>
-        </w:rPr>
-      </w:pPr>
-      <w:r>
-        <w:rPr>
-          <w:rFonts w:ascii="Consolas" w:hAnsi="Consolas" w:cs="Consolas"/>
-          <w:color w:val="000000"/>
-          <w:sz w:val="24"/>
-          <w:szCs w:val="24"/>
-        </w:rPr>
         <w:tab/>
       </w:r>
     </w:p>
@@ -9961,7 +9945,6 @@
           <w:sz w:val="24"/>
           <w:szCs w:val="24"/>
         </w:rPr>
-        <w:lastRenderedPageBreak/>
         <w:tab/>
         <w:t xml:space="preserve">  </w:t>
       </w:r>
@@ -10023,6 +10006,7 @@
           <w:sz w:val="24"/>
           <w:szCs w:val="24"/>
         </w:rPr>
+        <w:lastRenderedPageBreak/>
         <w:tab/>
         <w:t>}</w:t>
       </w:r>
